--- a/Documents/Our Docs/RD.docx
+++ b/Documents/Our Docs/RD.docx
@@ -124,14 +124,13 @@
           </wp:inline>
         </w:drawing>
       </w:r>
-      <w:bookmarkStart w:id="0" w:name="_GoBack"/>
-      <w:bookmarkEnd w:id="0"/>
     </w:p>
     <w:p>
       <w:r>
         <w:rPr>
           <w:noProof/>
         </w:rPr>
+        <w:lastRenderedPageBreak/>
         <w:drawing>
           <wp:inline distT="0" distB="0" distL="0" distR="0" wp14:anchorId="12ED476C" wp14:editId="413A6D2B">
             <wp:extent cx="5943600" cy="4911090"/>
@@ -180,6 +179,29 @@
       <w:pPr>
         <w:pStyle w:val="Heading1"/>
       </w:pPr>
+    </w:p>
+    <w:p>
+      <w:pPr>
+        <w:pStyle w:val="Heading1"/>
+      </w:pPr>
+    </w:p>
+    <w:p>
+      <w:pPr>
+        <w:pStyle w:val="Heading1"/>
+      </w:pPr>
+    </w:p>
+    <w:p>
+      <w:pPr>
+        <w:pStyle w:val="Heading1"/>
+      </w:pPr>
+    </w:p>
+    <w:p/>
+    <w:p/>
+    <w:p/>
+    <w:p>
+      <w:pPr>
+        <w:pStyle w:val="Heading1"/>
+      </w:pPr>
       <w:r>
         <w:lastRenderedPageBreak/>
         <w:t>Static Model</w:t>
@@ -191,9 +213,17 @@
           <w:noProof/>
         </w:rPr>
         <w:drawing>
-          <wp:inline distT="0" distB="0" distL="0" distR="0" wp14:anchorId="24827AAE" wp14:editId="3CA92F77">
+          <wp:anchor distT="0" distB="0" distL="114300" distR="114300" simplePos="0" relativeHeight="251658240" behindDoc="0" locked="0" layoutInCell="1" allowOverlap="1" wp14:anchorId="4AFB887F" wp14:editId="58804E43">
+            <wp:simplePos x="0" y="0"/>
+            <wp:positionH relativeFrom="column">
+              <wp:posOffset>0</wp:posOffset>
+            </wp:positionH>
+            <wp:positionV relativeFrom="paragraph">
+              <wp:posOffset>914400</wp:posOffset>
+            </wp:positionV>
             <wp:extent cx="5943600" cy="5448300"/>
             <wp:effectExtent l="0" t="0" r="0" b="12700"/>
+            <wp:wrapSquare wrapText="bothSides"/>
             <wp:docPr id="2" name="Picture 2"/>
             <wp:cNvGraphicFramePr>
               <a:graphicFrameLocks xmlns:a="http://schemas.openxmlformats.org/drawingml/2006/main" noChangeAspect="1"/>
@@ -229,48 +259,150 @@
                 </pic:pic>
               </a:graphicData>
             </a:graphic>
-          </wp:inline>
+            <wp14:sizeRelH relativeFrom="page">
+              <wp14:pctWidth>0</wp14:pctWidth>
+            </wp14:sizeRelH>
+            <wp14:sizeRelV relativeFrom="page">
+              <wp14:pctHeight>0</wp14:pctHeight>
+            </wp14:sizeRelV>
+          </wp:anchor>
         </w:drawing>
       </w:r>
     </w:p>
+    <w:p>
+      <w:pPr>
+        <w:pStyle w:val="Heading2"/>
+      </w:pPr>
+      <w:r>
+        <w:t>Reports Model</w:t>
+      </w:r>
+    </w:p>
+    <w:p>
+      <w:pPr>
+        <w:tabs>
+          <w:tab w:val="left" w:pos="2310"/>
+        </w:tabs>
+      </w:pPr>
+    </w:p>
+    <w:p>
+      <w:pPr>
+        <w:tabs>
+          <w:tab w:val="left" w:pos="2310"/>
+        </w:tabs>
+      </w:pPr>
+    </w:p>
+    <w:p>
+      <w:pPr>
+        <w:tabs>
+          <w:tab w:val="left" w:pos="2310"/>
+        </w:tabs>
+      </w:pPr>
+    </w:p>
+    <w:p>
+      <w:pPr>
+        <w:pStyle w:val="Heading1"/>
+      </w:pPr>
+    </w:p>
     <w:p/>
-    <w:p>
-      <w:pPr>
-        <w:tabs>
-          <w:tab w:val="left" w:pos="2310"/>
-        </w:tabs>
+    <w:p/>
+    <w:p>
+      <w:pPr>
+        <w:pStyle w:val="Heading2"/>
       </w:pPr>
       <w:r>
-        <w:tab/>
+        <w:lastRenderedPageBreak/>
+        <w:t>Video Conferences Model</w:t>
       </w:r>
     </w:p>
-    <w:p>
-      <w:pPr>
-        <w:tabs>
-          <w:tab w:val="left" w:pos="2310"/>
-        </w:tabs>
-      </w:pPr>
-    </w:p>
-    <w:p>
-      <w:pPr>
-        <w:tabs>
-          <w:tab w:val="left" w:pos="2310"/>
-        </w:tabs>
-      </w:pPr>
-    </w:p>
-    <w:p>
-      <w:pPr>
-        <w:tabs>
-          <w:tab w:val="left" w:pos="2310"/>
-        </w:tabs>
-      </w:pPr>
+    <w:p/>
+    <w:p>
+      <w:r>
+        <w:rPr>
+          <w:noProof/>
+        </w:rPr>
+        <w:drawing>
+          <wp:anchor distT="0" distB="0" distL="114300" distR="114300" simplePos="0" relativeHeight="251659264" behindDoc="0" locked="0" layoutInCell="1" allowOverlap="1" wp14:anchorId="6C2CC487" wp14:editId="3EFEC3D0">
+            <wp:simplePos x="0" y="0"/>
+            <wp:positionH relativeFrom="margin">
+              <wp:align>center</wp:align>
+            </wp:positionH>
+            <wp:positionV relativeFrom="paragraph">
+              <wp:posOffset>5080</wp:posOffset>
+            </wp:positionV>
+            <wp:extent cx="4623435" cy="4635500"/>
+            <wp:effectExtent l="0" t="0" r="0" b="12700"/>
+            <wp:wrapTopAndBottom/>
+            <wp:docPr id="7" name="Picture 7"/>
+            <wp:cNvGraphicFramePr>
+              <a:graphicFrameLocks xmlns:a="http://schemas.openxmlformats.org/drawingml/2006/main" noChangeAspect="1"/>
+            </wp:cNvGraphicFramePr>
+            <a:graphic xmlns:a="http://schemas.openxmlformats.org/drawingml/2006/main">
+              <a:graphicData uri="http://schemas.openxmlformats.org/drawingml/2006/picture">
+                <pic:pic xmlns:pic="http://schemas.openxmlformats.org/drawingml/2006/picture">
+                  <pic:nvPicPr>
+                    <pic:cNvPr id="0" name="model-2.png"/>
+                    <pic:cNvPicPr/>
+                  </pic:nvPicPr>
+                  <pic:blipFill>
+                    <a:blip r:embed="rId11">
+                      <a:extLst>
+                        <a:ext uri="{28A0092B-C50C-407E-A947-70E740481C1C}">
+                          <a14:useLocalDpi xmlns:a14="http://schemas.microsoft.com/office/drawing/2010/main" val="0"/>
+                        </a:ext>
+                      </a:extLst>
+                    </a:blip>
+                    <a:stretch>
+                      <a:fillRect/>
+                    </a:stretch>
+                  </pic:blipFill>
+                  <pic:spPr>
+                    <a:xfrm>
+                      <a:off x="0" y="0"/>
+                      <a:ext cx="4623435" cy="4635500"/>
+                    </a:xfrm>
+                    <a:prstGeom prst="rect">
+                      <a:avLst/>
+                    </a:prstGeom>
+                  </pic:spPr>
+                </pic:pic>
+              </a:graphicData>
+            </a:graphic>
+            <wp14:sizeRelH relativeFrom="page">
+              <wp14:pctWidth>0</wp14:pctWidth>
+            </wp14:sizeRelH>
+            <wp14:sizeRelV relativeFrom="page">
+              <wp14:pctHeight>0</wp14:pctHeight>
+            </wp14:sizeRelV>
+          </wp:anchor>
+        </w:drawing>
+      </w:r>
     </w:p>
     <w:p>
       <w:pPr>
         <w:pStyle w:val="Heading1"/>
       </w:pPr>
     </w:p>
+    <w:p>
+      <w:pPr>
+        <w:pStyle w:val="Heading1"/>
+      </w:pPr>
+    </w:p>
+    <w:p>
+      <w:pPr>
+        <w:pStyle w:val="Heading1"/>
+      </w:pPr>
+    </w:p>
+    <w:p>
+      <w:pPr>
+        <w:pStyle w:val="Heading1"/>
+      </w:pPr>
+    </w:p>
     <w:p/>
+    <w:p/>
+    <w:p>
+      <w:bookmarkStart w:id="0" w:name="_GoBack"/>
+      <w:bookmarkEnd w:id="0"/>
+    </w:p>
     <w:p>
       <w:pPr>
         <w:pStyle w:val="Heading1"/>
@@ -313,7 +445,7 @@
                     <pic:cNvPicPr/>
                   </pic:nvPicPr>
                   <pic:blipFill>
-                    <a:blip r:embed="rId11">
+                    <a:blip r:embed="rId12">
                       <a:extLst>
                         <a:ext uri="{28A0092B-C50C-407E-A947-70E740481C1C}">
                           <a14:useLocalDpi xmlns:a14="http://schemas.microsoft.com/office/drawing/2010/main" val="0"/>
@@ -434,7 +566,7 @@
                     <pic:cNvPicPr/>
                   </pic:nvPicPr>
                   <pic:blipFill>
-                    <a:blip r:embed="rId12">
+                    <a:blip r:embed="rId13">
                       <a:extLst>
                         <a:ext uri="{28A0092B-C50C-407E-A947-70E740481C1C}">
                           <a14:useLocalDpi xmlns:a14="http://schemas.microsoft.com/office/drawing/2010/main" val="0"/>
@@ -502,7 +634,7 @@
                     <pic:cNvPicPr/>
                   </pic:nvPicPr>
                   <pic:blipFill>
-                    <a:blip r:embed="rId13">
+                    <a:blip r:embed="rId14">
                       <a:extLst>
                         <a:ext uri="{28A0092B-C50C-407E-A947-70E740481C1C}">
                           <a14:useLocalDpi xmlns:a14="http://schemas.microsoft.com/office/drawing/2010/main" val="0"/>
@@ -1734,6 +1866,30 @@
       <w:szCs w:val="32"/>
     </w:rPr>
   </w:style>
+  <w:style w:type="paragraph" w:styleId="Heading2">
+    <w:name w:val="heading 2"/>
+    <w:basedOn w:val="Normal"/>
+    <w:next w:val="Normal"/>
+    <w:link w:val="Heading2Char"/>
+    <w:uiPriority w:val="9"/>
+    <w:unhideWhenUsed/>
+    <w:qFormat/>
+    <w:rsid w:val="00E70F45"/>
+    <w:pPr>
+      <w:keepNext/>
+      <w:keepLines/>
+      <w:spacing w:before="200" w:after="0"/>
+      <w:outlineLvl w:val="1"/>
+    </w:pPr>
+    <w:rPr>
+      <w:rFonts w:asciiTheme="majorHAnsi" w:eastAsiaTheme="majorEastAsia" w:hAnsiTheme="majorHAnsi" w:cstheme="majorBidi"/>
+      <w:b/>
+      <w:bCs/>
+      <w:color w:val="5B9BD5" w:themeColor="accent1"/>
+      <w:sz w:val="26"/>
+      <w:szCs w:val="26"/>
+    </w:rPr>
+  </w:style>
   <w:style w:type="character" w:default="1" w:styleId="DefaultParagraphFont">
     <w:name w:val="Default Paragraph Font"/>
     <w:uiPriority w:val="1"/>
@@ -1849,6 +2005,21 @@
       <w:ind w:left="720"/>
       <w:contextualSpacing/>
     </w:pPr>
+  </w:style>
+  <w:style w:type="character" w:customStyle="1" w:styleId="Heading2Char">
+    <w:name w:val="Heading 2 Char"/>
+    <w:basedOn w:val="DefaultParagraphFont"/>
+    <w:link w:val="Heading2"/>
+    <w:uiPriority w:val="9"/>
+    <w:rsid w:val="00E70F45"/>
+    <w:rPr>
+      <w:rFonts w:asciiTheme="majorHAnsi" w:eastAsiaTheme="majorEastAsia" w:hAnsiTheme="majorHAnsi" w:cstheme="majorBidi"/>
+      <w:b/>
+      <w:bCs/>
+      <w:color w:val="5B9BD5" w:themeColor="accent1"/>
+      <w:sz w:val="26"/>
+      <w:szCs w:val="26"/>
+    </w:rPr>
   </w:style>
 </w:styles>
 </file>
@@ -2043,6 +2214,30 @@
       <w:szCs w:val="32"/>
     </w:rPr>
   </w:style>
+  <w:style w:type="paragraph" w:styleId="Heading2">
+    <w:name w:val="heading 2"/>
+    <w:basedOn w:val="Normal"/>
+    <w:next w:val="Normal"/>
+    <w:link w:val="Heading2Char"/>
+    <w:uiPriority w:val="9"/>
+    <w:unhideWhenUsed/>
+    <w:qFormat/>
+    <w:rsid w:val="00E70F45"/>
+    <w:pPr>
+      <w:keepNext/>
+      <w:keepLines/>
+      <w:spacing w:before="200" w:after="0"/>
+      <w:outlineLvl w:val="1"/>
+    </w:pPr>
+    <w:rPr>
+      <w:rFonts w:asciiTheme="majorHAnsi" w:eastAsiaTheme="majorEastAsia" w:hAnsiTheme="majorHAnsi" w:cstheme="majorBidi"/>
+      <w:b/>
+      <w:bCs/>
+      <w:color w:val="5B9BD5" w:themeColor="accent1"/>
+      <w:sz w:val="26"/>
+      <w:szCs w:val="26"/>
+    </w:rPr>
+  </w:style>
   <w:style w:type="character" w:default="1" w:styleId="DefaultParagraphFont">
     <w:name w:val="Default Paragraph Font"/>
     <w:uiPriority w:val="1"/>
@@ -2158,6 +2353,21 @@
       <w:ind w:left="720"/>
       <w:contextualSpacing/>
     </w:pPr>
+  </w:style>
+  <w:style w:type="character" w:customStyle="1" w:styleId="Heading2Char">
+    <w:name w:val="Heading 2 Char"/>
+    <w:basedOn w:val="DefaultParagraphFont"/>
+    <w:link w:val="Heading2"/>
+    <w:uiPriority w:val="9"/>
+    <w:rsid w:val="00E70F45"/>
+    <w:rPr>
+      <w:rFonts w:asciiTheme="majorHAnsi" w:eastAsiaTheme="majorEastAsia" w:hAnsiTheme="majorHAnsi" w:cstheme="majorBidi"/>
+      <w:b/>
+      <w:bCs/>
+      <w:color w:val="5B9BD5" w:themeColor="accent1"/>
+      <w:sz w:val="26"/>
+      <w:szCs w:val="26"/>
+    </w:rPr>
   </w:style>
 </w:styles>
 </file>
@@ -2417,7 +2627,7 @@
   <a:extraClrSchemeLst/>
   <a:extLst>
     <a:ext uri="{05A4C25C-085E-4340-85A3-A5531E510DB2}">
-      <thm15:themeFamily xmlns="" xmlns:thm15="http://schemas.microsoft.com/office/thememl/2012/main" name="Office Theme" id="{62F939B6-93AF-4DB8-9C6B-D6C7DFDC589F}" vid="{4A3C46E8-61CC-4603-A589-7422A47A8E4A}"/>
+      <thm15:themeFamily xmlns:thm15="http://schemas.microsoft.com/office/thememl/2012/main" xmlns="" name="Office Theme" id="{62F939B6-93AF-4DB8-9C6B-D6C7DFDC589F}" vid="{4A3C46E8-61CC-4603-A589-7422A47A8E4A}"/>
     </a:ext>
   </a:extLst>
 </a:theme>
@@ -2428,7 +2638,7 @@
 </file>
 
 <file path=customXml/itemProps1.xml><?xml version="1.0" encoding="utf-8"?>
-<ds:datastoreItem xmlns:ds="http://schemas.openxmlformats.org/officeDocument/2006/customXml" ds:itemID="{CE18E395-D2D5-FE4E-B276-7C77B40EA84D}">
+<ds:datastoreItem xmlns:ds="http://schemas.openxmlformats.org/officeDocument/2006/customXml" ds:itemID="{3AF354DD-9691-5D41-A450-8B4CBFF70F61}">
   <ds:schemaRefs>
     <ds:schemaRef ds:uri="http://schemas.openxmlformats.org/officeDocument/2006/bibliography"/>
   </ds:schemaRefs>

--- a/Documents/Our Docs/RD.docx
+++ b/Documents/Our Docs/RD.docx
@@ -125,17 +125,22 @@
         </w:drawing>
       </w:r>
     </w:p>
-    <w:p>
+    <w:p/>
+    <w:p/>
+    <w:p>
+      <w:pPr>
+        <w:pStyle w:val="Heading1"/>
+      </w:pPr>
       <w:r>
         <w:rPr>
           <w:noProof/>
         </w:rPr>
         <w:lastRenderedPageBreak/>
         <w:drawing>
-          <wp:inline distT="0" distB="0" distL="0" distR="0" wp14:anchorId="12ED476C" wp14:editId="413A6D2B">
-            <wp:extent cx="5943600" cy="4911090"/>
-            <wp:effectExtent l="0" t="0" r="0" b="0"/>
-            <wp:docPr id="6" name="Picture 6"/>
+          <wp:inline distT="0" distB="0" distL="0" distR="0" wp14:anchorId="1B04A78D" wp14:editId="15D8046D">
+            <wp:extent cx="5943600" cy="4940300"/>
+            <wp:effectExtent l="0" t="0" r="0" b="12700"/>
+            <wp:docPr id="9" name="Picture 9" descr="Macintosh HD:Users:jtraviesor:Desktop:UseCase.png"/>
             <wp:cNvGraphicFramePr>
               <a:graphicFrameLocks xmlns:a="http://schemas.openxmlformats.org/drawingml/2006/main" noChangeAspect="1"/>
             </wp:cNvGraphicFramePr>
@@ -143,8 +148,10 @@
               <a:graphicData uri="http://schemas.openxmlformats.org/drawingml/2006/picture">
                 <pic:pic xmlns:pic="http://schemas.openxmlformats.org/drawingml/2006/picture">
                   <pic:nvPicPr>
-                    <pic:cNvPr id="0" name="Collaborative Tools.png"/>
-                    <pic:cNvPicPr/>
+                    <pic:cNvPr id="0" name="Picture 1" descr="Macintosh HD:Users:jtraviesor:Desktop:UseCase.png"/>
+                    <pic:cNvPicPr>
+                      <a:picLocks noChangeAspect="1" noChangeArrowheads="1"/>
+                    </pic:cNvPicPr>
                   </pic:nvPicPr>
                   <pic:blipFill>
                     <a:blip r:embed="rId9">
@@ -154,18 +161,23 @@
                         </a:ext>
                       </a:extLst>
                     </a:blip>
+                    <a:srcRect/>
                     <a:stretch>
                       <a:fillRect/>
                     </a:stretch>
                   </pic:blipFill>
-                  <pic:spPr>
+                  <pic:spPr bwMode="auto">
                     <a:xfrm>
                       <a:off x="0" y="0"/>
-                      <a:ext cx="5943600" cy="4911090"/>
+                      <a:ext cx="5943600" cy="4940300"/>
                     </a:xfrm>
                     <a:prstGeom prst="rect">
                       <a:avLst/>
                     </a:prstGeom>
+                    <a:noFill/>
+                    <a:ln>
+                      <a:noFill/>
+                    </a:ln>
                   </pic:spPr>
                 </pic:pic>
               </a:graphicData>
@@ -173,12 +185,8 @@
           </wp:inline>
         </w:drawing>
       </w:r>
-    </w:p>
-    <w:p/>
-    <w:p>
-      <w:pPr>
-        <w:pStyle w:val="Heading1"/>
-      </w:pPr>
+      <w:bookmarkStart w:id="0" w:name="_GoBack"/>
+      <w:bookmarkEnd w:id="0"/>
     </w:p>
     <w:p>
       <w:pPr>
@@ -203,7 +211,6 @@
         <w:pStyle w:val="Heading1"/>
       </w:pPr>
       <w:r>
-        <w:lastRenderedPageBreak/>
         <w:t>Static Model</w:t>
       </w:r>
     </w:p>
@@ -212,6 +219,7 @@
         <w:rPr>
           <w:noProof/>
         </w:rPr>
+        <w:lastRenderedPageBreak/>
         <w:drawing>
           <wp:anchor distT="0" distB="0" distL="114300" distR="114300" simplePos="0" relativeHeight="251658240" behindDoc="0" locked="0" layoutInCell="1" allowOverlap="1" wp14:anchorId="4AFB887F" wp14:editId="58804E43">
             <wp:simplePos x="0" y="0"/>
@@ -399,10 +407,7 @@
     </w:p>
     <w:p/>
     <w:p/>
-    <w:p>
-      <w:bookmarkStart w:id="0" w:name="_GoBack"/>
-      <w:bookmarkEnd w:id="0"/>
-    </w:p>
+    <w:p/>
     <w:p>
       <w:pPr>
         <w:pStyle w:val="Heading1"/>
@@ -2627,7 +2632,7 @@
   <a:extraClrSchemeLst/>
   <a:extLst>
     <a:ext uri="{05A4C25C-085E-4340-85A3-A5531E510DB2}">
-      <thm15:themeFamily xmlns:thm15="http://schemas.microsoft.com/office/thememl/2012/main" xmlns="" name="Office Theme" id="{62F939B6-93AF-4DB8-9C6B-D6C7DFDC589F}" vid="{4A3C46E8-61CC-4603-A589-7422A47A8E4A}"/>
+      <thm15:themeFamily xmlns="" xmlns:thm15="http://schemas.microsoft.com/office/thememl/2012/main" name="Office Theme" id="{62F939B6-93AF-4DB8-9C6B-D6C7DFDC589F}" vid="{4A3C46E8-61CC-4603-A589-7422A47A8E4A}"/>
     </a:ext>
   </a:extLst>
 </a:theme>
@@ -2638,7 +2643,7 @@
 </file>
 
 <file path=customXml/itemProps1.xml><?xml version="1.0" encoding="utf-8"?>
-<ds:datastoreItem xmlns:ds="http://schemas.openxmlformats.org/officeDocument/2006/customXml" ds:itemID="{3AF354DD-9691-5D41-A450-8B4CBFF70F61}">
+<ds:datastoreItem xmlns:ds="http://schemas.openxmlformats.org/officeDocument/2006/customXml" ds:itemID="{488907CB-8454-3842-80D9-738DAD65088B}">
   <ds:schemaRefs>
     <ds:schemaRef ds:uri="http://schemas.openxmlformats.org/officeDocument/2006/bibliography"/>
   </ds:schemaRefs>

--- a/Documents/Our Docs/RD.docx
+++ b/Documents/Our Docs/RD.docx
@@ -137,10 +137,10 @@
         </w:rPr>
         <w:lastRenderedPageBreak/>
         <w:drawing>
-          <wp:inline distT="0" distB="0" distL="0" distR="0" wp14:anchorId="1B04A78D" wp14:editId="15D8046D">
-            <wp:extent cx="5943600" cy="4940300"/>
-            <wp:effectExtent l="0" t="0" r="0" b="12700"/>
-            <wp:docPr id="9" name="Picture 9" descr="Macintosh HD:Users:jtraviesor:Desktop:UseCase.png"/>
+          <wp:inline distT="0" distB="0" distL="0" distR="0" wp14:anchorId="5954578A" wp14:editId="6695C718">
+            <wp:extent cx="5943600" cy="4689475"/>
+            <wp:effectExtent l="0" t="0" r="0" b="9525"/>
+            <wp:docPr id="6" name="Picture 6"/>
             <wp:cNvGraphicFramePr>
               <a:graphicFrameLocks xmlns:a="http://schemas.openxmlformats.org/drawingml/2006/main" noChangeAspect="1"/>
             </wp:cNvGraphicFramePr>
@@ -148,10 +148,8 @@
               <a:graphicData uri="http://schemas.openxmlformats.org/drawingml/2006/picture">
                 <pic:pic xmlns:pic="http://schemas.openxmlformats.org/drawingml/2006/picture">
                   <pic:nvPicPr>
-                    <pic:cNvPr id="0" name="Picture 1" descr="Macintosh HD:Users:jtraviesor:Desktop:UseCase.png"/>
-                    <pic:cNvPicPr>
-                      <a:picLocks noChangeAspect="1" noChangeArrowheads="1"/>
-                    </pic:cNvPicPr>
+                    <pic:cNvPr id="0" name="Collaborative Tools.png"/>
+                    <pic:cNvPicPr/>
                   </pic:nvPicPr>
                   <pic:blipFill>
                     <a:blip r:embed="rId9">
@@ -161,23 +159,18 @@
                         </a:ext>
                       </a:extLst>
                     </a:blip>
-                    <a:srcRect/>
                     <a:stretch>
                       <a:fillRect/>
                     </a:stretch>
                   </pic:blipFill>
-                  <pic:spPr bwMode="auto">
+                  <pic:spPr>
                     <a:xfrm>
                       <a:off x="0" y="0"/>
-                      <a:ext cx="5943600" cy="4940300"/>
+                      <a:ext cx="5943600" cy="4689475"/>
                     </a:xfrm>
                     <a:prstGeom prst="rect">
                       <a:avLst/>
                     </a:prstGeom>
-                    <a:noFill/>
-                    <a:ln>
-                      <a:noFill/>
-                    </a:ln>
                   </pic:spPr>
                 </pic:pic>
               </a:graphicData>
@@ -185,6 +178,29 @@
           </wp:inline>
         </w:drawing>
       </w:r>
+    </w:p>
+    <w:p>
+      <w:pPr>
+        <w:pStyle w:val="Heading1"/>
+      </w:pPr>
+    </w:p>
+    <w:p>
+      <w:pPr>
+        <w:pStyle w:val="Heading1"/>
+      </w:pPr>
+    </w:p>
+    <w:p>
+      <w:pPr>
+        <w:pStyle w:val="Heading1"/>
+      </w:pPr>
+    </w:p>
+    <w:p/>
+    <w:p/>
+    <w:p/>
+    <w:p/>
+    <w:p/>
+    <w:p/>
+    <w:p>
       <w:bookmarkStart w:id="0" w:name="_GoBack"/>
       <w:bookmarkEnd w:id="0"/>
     </w:p>
@@ -192,25 +208,8 @@
       <w:pPr>
         <w:pStyle w:val="Heading1"/>
       </w:pPr>
-    </w:p>
-    <w:p>
-      <w:pPr>
-        <w:pStyle w:val="Heading1"/>
-      </w:pPr>
-    </w:p>
-    <w:p>
-      <w:pPr>
-        <w:pStyle w:val="Heading1"/>
-      </w:pPr>
-    </w:p>
-    <w:p/>
-    <w:p/>
-    <w:p/>
-    <w:p>
-      <w:pPr>
-        <w:pStyle w:val="Heading1"/>
-      </w:pPr>
       <w:r>
+        <w:lastRenderedPageBreak/>
         <w:t>Static Model</w:t>
       </w:r>
     </w:p>
@@ -219,7 +218,6 @@
         <w:rPr>
           <w:noProof/>
         </w:rPr>
-        <w:lastRenderedPageBreak/>
         <w:drawing>
           <wp:anchor distT="0" distB="0" distL="114300" distR="114300" simplePos="0" relativeHeight="251658240" behindDoc="0" locked="0" layoutInCell="1" allowOverlap="1" wp14:anchorId="4AFB887F" wp14:editId="58804E43">
             <wp:simplePos x="0" y="0"/>
@@ -2643,7 +2641,7 @@
 </file>
 
 <file path=customXml/itemProps1.xml><?xml version="1.0" encoding="utf-8"?>
-<ds:datastoreItem xmlns:ds="http://schemas.openxmlformats.org/officeDocument/2006/customXml" ds:itemID="{488907CB-8454-3842-80D9-738DAD65088B}">
+<ds:datastoreItem xmlns:ds="http://schemas.openxmlformats.org/officeDocument/2006/customXml" ds:itemID="{28A1750F-0ED3-D54E-9A2C-2734D1280E93}">
   <ds:schemaRefs>
     <ds:schemaRef ds:uri="http://schemas.openxmlformats.org/officeDocument/2006/bibliography"/>
   </ds:schemaRefs>
